--- a/storage/app/templates/OperacionyMantenimiento/FORMATO PARA CONTRATO DE PRESTACIÓN DE SERVICIOS DE INSPECCIÓN DE LOS ANEXOS 30 Y 31 RESOLUCIÓN MISCELÁNEA FISCAL PARA 2024.docx
+++ b/storage/app/templates/OperacionyMantenimiento/FORMATO PARA CONTRATO DE PRESTACIÓN DE SERVICIOS DE INSPECCIÓN DE LOS ANEXOS 30 Y 31 RESOLUCIÓN MISCELÁNEA FISCAL PARA 2024.docx
@@ -1,6 +1,6 @@
 
 <file path=word/document.xml><?xml version="1.0" encoding="utf-8"?>
-<w:document xmlns:wpc="http://schemas.microsoft.com/office/word/2010/wordprocessingCanvas" xmlns:cx="http://schemas.microsoft.com/office/drawing/2014/chartex" xmlns:cx1="http://schemas.microsoft.com/office/drawing/2015/9/8/chartex" xmlns:cx2="http://schemas.microsoft.com/office/drawing/2015/10/21/chartex" xmlns:cx3="http://schemas.microsoft.com/office/drawing/2016/5/9/chartex" xmlns:cx4="http://schemas.microsoft.com/office/drawing/2016/5/10/chartex" xmlns:cx5="http://schemas.microsoft.com/office/drawing/2016/5/11/chartex" xmlns:cx6="http://schemas.microsoft.com/office/drawing/2016/5/12/chartex" xmlns:cx7="http://schemas.microsoft.com/office/drawing/2016/5/13/chartex" xmlns:cx8="http://schemas.microsoft.com/office/drawing/2016/5/14/chartex" xmlns:mc="http://schemas.openxmlformats.org/markup-compatibility/2006" xmlns:aink="http://schemas.microsoft.com/office/drawing/2016/ink" xmlns:am3d="http://schemas.microsoft.com/office/drawing/2017/model3d" xmlns:o="urn:schemas-microsoft-com:office:office" xmlns:oel="http://schemas.microsoft.com/office/2019/extlst" xmlns:r="http://schemas.openxmlformats.org/officeDocument/2006/relationships" xmlns:m="http://schemas.openxmlformats.org/officeDocument/2006/math" xmlns:v="urn:schemas-microsoft-com:vml" xmlns:wp14="http://schemas.microsoft.com/office/word/2010/wordprocessingDrawing" xmlns:wp="http://schemas.openxmlformats.org/drawingml/2006/wordprocessingDrawing" xmlns:w10="urn:schemas-microsoft-com:office:word" xmlns:w="http://schemas.openxmlformats.org/wordprocessingml/2006/main" xmlns:w14="http://schemas.microsoft.com/office/word/2010/wordml" xmlns:w15="http://schemas.microsoft.com/office/word/2012/wordml" xmlns:w16cex="http://schemas.microsoft.com/office/word/2018/wordml/cex" xmlns:w16cid="http://schemas.microsoft.com/office/word/2016/wordml/cid" xmlns:w16="http://schemas.microsoft.com/office/word/2018/wordml" xmlns:w16du="http://schemas.microsoft.com/office/word/2023/wordml/word16du" xmlns:w16sdtdh="http://schemas.microsoft.com/office/word/2020/wordml/sdtdatahash" xmlns:w16se="http://schemas.microsoft.com/office/word/2015/wordml/symex" xmlns:wpg="http://schemas.microsoft.com/office/word/2010/wordprocessingGroup" xmlns:wpi="http://schemas.microsoft.com/office/word/2010/wordprocessingInk" xmlns:wne="http://schemas.microsoft.com/office/word/2006/wordml" xmlns:wps="http://schemas.microsoft.com/office/word/2010/wordprocessingShape" mc:Ignorable="w14 w15 w16se w16cid w16 w16cex w16sdtdh w16du wp14">
+<w:document xmlns:wpc="http://schemas.microsoft.com/office/word/2010/wordprocessingCanvas" xmlns:cx="http://schemas.microsoft.com/office/drawing/2014/chartex" xmlns:cx1="http://schemas.microsoft.com/office/drawing/2015/9/8/chartex" xmlns:cx2="http://schemas.microsoft.com/office/drawing/2015/10/21/chartex" xmlns:cx3="http://schemas.microsoft.com/office/drawing/2016/5/9/chartex" xmlns:cx4="http://schemas.microsoft.com/office/drawing/2016/5/10/chartex" xmlns:cx5="http://schemas.microsoft.com/office/drawing/2016/5/11/chartex" xmlns:cx6="http://schemas.microsoft.com/office/drawing/2016/5/12/chartex" xmlns:cx7="http://schemas.microsoft.com/office/drawing/2016/5/13/chartex" xmlns:cx8="http://schemas.microsoft.com/office/drawing/2016/5/14/chartex" xmlns:mc="http://schemas.openxmlformats.org/markup-compatibility/2006" xmlns:aink="http://schemas.microsoft.com/office/drawing/2016/ink" xmlns:am3d="http://schemas.microsoft.com/office/drawing/2017/model3d" xmlns:o="urn:schemas-microsoft-com:office:office" xmlns:oel="http://schemas.microsoft.com/office/2019/extlst" xmlns:r="http://schemas.openxmlformats.org/officeDocument/2006/relationships" xmlns:m="http://schemas.openxmlformats.org/officeDocument/2006/math" xmlns:v="urn:schemas-microsoft-com:vml" xmlns:wp14="http://schemas.microsoft.com/office/word/2010/wordprocessingDrawing" xmlns:wp="http://schemas.openxmlformats.org/drawingml/2006/wordprocessingDrawing" xmlns:w10="urn:schemas-microsoft-com:office:word" xmlns:w="http://schemas.openxmlformats.org/wordprocessingml/2006/main" xmlns:w14="http://schemas.microsoft.com/office/word/2010/wordml" xmlns:w15="http://schemas.microsoft.com/office/word/2012/wordml" xmlns:w16cex="http://schemas.microsoft.com/office/word/2018/wordml/cex" xmlns:w16cid="http://schemas.microsoft.com/office/word/2016/wordml/cid" xmlns:w16="http://schemas.microsoft.com/office/word/2018/wordml" xmlns:w16sdtdh="http://schemas.microsoft.com/office/word/2020/wordml/sdtdatahash" xmlns:w16se="http://schemas.microsoft.com/office/word/2015/wordml/symex" xmlns:wpg="http://schemas.microsoft.com/office/word/2010/wordprocessingGroup" xmlns:wpi="http://schemas.microsoft.com/office/word/2010/wordprocessingInk" xmlns:wne="http://schemas.microsoft.com/office/word/2006/wordml" xmlns:wps="http://schemas.microsoft.com/office/word/2010/wordprocessingShape" mc:Ignorable="w14 w15 w16se w16cid w16 w16cex w16sdtdh wp14">
   <w:body>
     <w:p>
       <w:pPr>
@@ -352,7 +352,11 @@
         <w:t xml:space="preserve"> JORGE LÓPEZ BENITEZ</w:t>
       </w:r>
       <w:r>
-        <w:t xml:space="preserve"> en su carácter de Director</w:t>
+        <w:t xml:space="preserve"> en su carácter de </w:t>
+      </w:r>
+      <w:proofErr w:type="gramStart"/>
+      <w:r>
+        <w:t>Director</w:t>
       </w:r>
       <w:r>
         <w:rPr>
@@ -361,7 +365,11 @@
         <w:t xml:space="preserve"> </w:t>
       </w:r>
       <w:r>
-        <w:t>General,</w:t>
+        <w:t>General</w:t>
+      </w:r>
+      <w:proofErr w:type="gramEnd"/>
+      <w:r>
+        <w:t>,</w:t>
       </w:r>
       <w:r>
         <w:rPr>
@@ -462,7 +470,21 @@
         <w:rPr>
           <w:u w:val="single"/>
         </w:rPr>
-        <w:t>${razonsocial}</w:t>
+        <w:t>${</w:t>
+      </w:r>
+      <w:proofErr w:type="spellStart"/>
+      <w:r>
+        <w:rPr>
+          <w:u w:val="single"/>
+        </w:rPr>
+        <w:t>razonsocial</w:t>
+      </w:r>
+      <w:proofErr w:type="spellEnd"/>
+      <w:r>
+        <w:rPr>
+          <w:u w:val="single"/>
+        </w:rPr>
+        <w:t>}</w:t>
       </w:r>
       <w:r>
         <w:rPr>
@@ -511,7 +533,21 @@
         <w:rPr>
           <w:u w:val="single"/>
         </w:rPr>
-        <w:t>${nom_repre}</w:t>
+        <w:t>${</w:t>
+      </w:r>
+      <w:proofErr w:type="spellStart"/>
+      <w:r>
+        <w:rPr>
+          <w:u w:val="single"/>
+        </w:rPr>
+        <w:t>nom_repre</w:t>
+      </w:r>
+      <w:proofErr w:type="spellEnd"/>
+      <w:r>
+        <w:rPr>
+          <w:u w:val="single"/>
+        </w:rPr>
+        <w:t>}</w:t>
       </w:r>
       <w:r>
         <w:t>, en su carácter de representante legal en lo sucesivo EL CLIENTE, al tenor de las siguientes declaraciones y cláusulas:</w:t>
@@ -1039,7 +1075,15 @@
         <w:jc w:val="both"/>
       </w:pPr>
       <w:r>
-        <w:t xml:space="preserve">Que sus necesidades de equipo utilizado para la realización de los trabajos derivados del objeto del presente contrato, están debidamente estipuladas en el Sistema de Gestión de Calidad; que cuenta con No. de Acreditación </w:t>
+        <w:t xml:space="preserve">Que sus necesidades de equipo utilizado para la realización de los trabajos derivados del objeto del presente </w:t>
+      </w:r>
+      <w:proofErr w:type="gramStart"/>
+      <w:r>
+        <w:t>contrato,</w:t>
+      </w:r>
+      <w:proofErr w:type="gramEnd"/>
+      <w:r>
+        <w:t xml:space="preserve"> están debidamente estipuladas en el Sistema de Gestión de Calidad; que cuenta con No. de Acreditación </w:t>
       </w:r>
       <w:r>
         <w:rPr>
@@ -1087,9 +1131,11 @@
         <w:ind w:right="678"/>
         <w:jc w:val="both"/>
       </w:pPr>
+      <w:proofErr w:type="gramStart"/>
       <w:r>
         <w:t>Que</w:t>
       </w:r>
+      <w:proofErr w:type="gramEnd"/>
       <w:r>
         <w:rPr>
           <w:spacing w:val="-3"/>
@@ -1810,8 +1856,13 @@
         </w:rPr>
         <w:t xml:space="preserve"> </w:t>
       </w:r>
-      <w:r>
-        <w:t>Director General, cuenta con las facultades necesarias para</w:t>
+      <w:proofErr w:type="gramStart"/>
+      <w:r>
+        <w:t>Director General</w:t>
+      </w:r>
+      <w:proofErr w:type="gramEnd"/>
+      <w:r>
+        <w:t>, cuenta con las facultades necesarias para</w:t>
       </w:r>
       <w:r>
         <w:rPr>
@@ -2727,7 +2778,23 @@
           <w:sz w:val="24"/>
           <w:u w:val="single"/>
         </w:rPr>
-        <w:t>${domicilio_fiscal}</w:t>
+        <w:t>${</w:t>
+      </w:r>
+      <w:proofErr w:type="spellStart"/>
+      <w:r>
+        <w:rPr>
+          <w:sz w:val="24"/>
+          <w:u w:val="single"/>
+        </w:rPr>
+        <w:t>domicilio_fiscal</w:t>
+      </w:r>
+      <w:proofErr w:type="spellEnd"/>
+      <w:r>
+        <w:rPr>
+          <w:sz w:val="24"/>
+          <w:u w:val="single"/>
+        </w:rPr>
+        <w:t>}</w:t>
       </w:r>
     </w:p>
     <w:p>
@@ -3289,7 +3356,15 @@
         <w:t xml:space="preserve">EL CLIENTE </w:t>
       </w:r>
       <w:r>
-        <w:t>se comprometa a aceptar el resultado de las mismas.</w:t>
+        <w:t xml:space="preserve">se comprometa a aceptar el resultado de </w:t>
+      </w:r>
+      <w:proofErr w:type="gramStart"/>
+      <w:r>
+        <w:t>las mismas</w:t>
+      </w:r>
+      <w:proofErr w:type="gramEnd"/>
+      <w:r>
+        <w:t>.</w:t>
       </w:r>
     </w:p>
     <w:p>
@@ -3659,7 +3734,15 @@
         <w:t xml:space="preserve">LA UNIDAD </w:t>
       </w:r>
       <w:r>
-        <w:t>no inspecciona items por muestreo, tampoco realiza subcontrataciones en ninguna parte del proceso de inspección.</w:t>
+        <w:t xml:space="preserve">no inspecciona </w:t>
+      </w:r>
+      <w:proofErr w:type="spellStart"/>
+      <w:r>
+        <w:t>items</w:t>
+      </w:r>
+      <w:proofErr w:type="spellEnd"/>
+      <w:r>
+        <w:t xml:space="preserve"> por muestreo, tampoco realiza subcontrataciones en ninguna parte del proceso de inspección.</w:t>
       </w:r>
     </w:p>
     <w:p>
@@ -3680,7 +3763,183 @@
         <w:rPr>
           <w:bCs/>
         </w:rPr>
-        <w:t>MONTO DEL SERVICIO Y FORMA DE PAGO: EL CLIENTE, se obliga a pagar a LA UNIDAD el servicio de Inspección la cantidad de  $ 25,000.00 (Quince mil pesos 00/100 M.N. ) con un I.V.A de $ 4,000.00 (Dos mil cuatrocientos pesos 00/100 M.N.) haciendo un  monto total de $29,000.00 (Diecisiete mil cuatrocientos pesos 00/100 M.N.), el 50% equivalente a la cantidad de $14,500.00 (Ocho mil setecientos pesos 00/100 M.N.) deberá cubrirlo al momento de la firma del presente contrato; y el 50%  restante equivalente a la cantidad de $14,500.00 (Ocho mil setecientos pesos 00/100 M.N.) al término del servicio y previo al momento de recibir el Certificado de Conformidad por LA UNIDAD. LA UNIDAD se obliga a expedir la factura o comprobante de pago por los trabajos efectuados.</w:t>
+        <w:t xml:space="preserve">MONTO DEL SERVICIO Y FORMA DE PAGO: EL CLIENTE, se obliga a pagar a LA UNIDAD el servicio de Inspección la cantidad de  $ </w:t>
+      </w:r>
+      <w:r>
+        <w:rPr>
+          <w:rFonts w:asciiTheme="minorHAnsi" w:hAnsiTheme="minorHAnsi" w:cstheme="minorHAnsi"/>
+          <w:u w:val="single"/>
+          <w:lang w:val="es-MX"/>
+        </w:rPr>
+        <w:t>${cantidad}</w:t>
+      </w:r>
+      <w:r>
+        <w:rPr>
+          <w:bCs/>
+        </w:rPr>
+        <w:t xml:space="preserve"> (Quince mil pesos 00/100 M.N. ) con un I.V.A de $ </w:t>
+      </w:r>
+      <w:r>
+        <w:rPr>
+          <w:rFonts w:asciiTheme="minorHAnsi" w:hAnsiTheme="minorHAnsi" w:cstheme="minorHAnsi"/>
+          <w:u w:val="single"/>
+          <w:lang w:val="es-MX"/>
+        </w:rPr>
+        <w:t>${</w:t>
+      </w:r>
+      <w:r>
+        <w:rPr>
+          <w:rFonts w:asciiTheme="minorHAnsi" w:hAnsiTheme="minorHAnsi" w:cstheme="minorHAnsi"/>
+          <w:u w:val="single"/>
+          <w:lang w:val="es-MX"/>
+        </w:rPr>
+        <w:t>iva</w:t>
+      </w:r>
+      <w:r>
+        <w:rPr>
+          <w:rFonts w:asciiTheme="minorHAnsi" w:hAnsiTheme="minorHAnsi" w:cstheme="minorHAnsi"/>
+          <w:u w:val="single"/>
+          <w:lang w:val="es-MX"/>
+        </w:rPr>
+        <w:t>}</w:t>
+      </w:r>
+      <w:r>
+        <w:rPr>
+          <w:bCs/>
+        </w:rPr>
+        <w:t xml:space="preserve"> (Dos mil cuatrocientos pesos 00/100 M.N.) haciendo un  monto total de $</w:t>
+      </w:r>
+      <w:r>
+        <w:rPr>
+          <w:bCs/>
+        </w:rPr>
+        <w:t xml:space="preserve"> </w:t>
+      </w:r>
+      <w:r>
+        <w:rPr>
+          <w:rFonts w:asciiTheme="minorHAnsi" w:hAnsiTheme="minorHAnsi" w:cstheme="minorHAnsi"/>
+          <w:u w:val="single"/>
+          <w:lang w:val="es-MX"/>
+        </w:rPr>
+        <w:t>{</w:t>
+      </w:r>
+      <w:r>
+        <w:rPr>
+          <w:rFonts w:asciiTheme="minorHAnsi" w:hAnsiTheme="minorHAnsi" w:cstheme="minorHAnsi"/>
+          <w:u w:val="single"/>
+          <w:lang w:val="es-MX"/>
+        </w:rPr>
+        <w:t>total</w:t>
+      </w:r>
+      <w:r>
+        <w:rPr>
+          <w:rFonts w:asciiTheme="minorHAnsi" w:hAnsiTheme="minorHAnsi" w:cstheme="minorHAnsi"/>
+          <w:u w:val="single"/>
+          <w:lang w:val="es-MX"/>
+        </w:rPr>
+        <w:t>}</w:t>
+      </w:r>
+      <w:r>
+        <w:rPr>
+          <w:bCs/>
+        </w:rPr>
+        <w:t xml:space="preserve"> </w:t>
+      </w:r>
+      <w:r>
+        <w:rPr>
+          <w:bCs/>
+        </w:rPr>
+        <w:t xml:space="preserve"> (Diecisiete mil cuatrocientos pesos 00/100 M.N.), el 50% equivalente a la cantidad de $</w:t>
+      </w:r>
+      <w:r>
+        <w:rPr>
+          <w:bCs/>
+        </w:rPr>
+        <w:t xml:space="preserve"> </w:t>
+      </w:r>
+      <w:r>
+        <w:rPr>
+          <w:rFonts w:asciiTheme="minorHAnsi" w:hAnsiTheme="minorHAnsi" w:cstheme="minorHAnsi"/>
+          <w:u w:val="single"/>
+          <w:lang w:val="es-MX"/>
+        </w:rPr>
+        <w:t>{</w:t>
+      </w:r>
+      <w:r>
+        <w:rPr>
+          <w:rFonts w:asciiTheme="minorHAnsi" w:hAnsiTheme="minorHAnsi" w:cstheme="minorHAnsi"/>
+          <w:u w:val="single"/>
+          <w:lang w:val="es-MX"/>
+        </w:rPr>
+        <w:t>total_mitad</w:t>
+      </w:r>
+      <w:r>
+        <w:rPr>
+          <w:rFonts w:asciiTheme="minorHAnsi" w:hAnsiTheme="minorHAnsi" w:cstheme="minorHAnsi"/>
+          <w:u w:val="single"/>
+          <w:lang w:val="es-MX"/>
+        </w:rPr>
+        <w:t>}</w:t>
+      </w:r>
+      <w:r>
+        <w:rPr>
+          <w:bCs/>
+        </w:rPr>
+        <w:t xml:space="preserve"> </w:t>
+      </w:r>
+      <w:r>
+        <w:rPr>
+          <w:bCs/>
+        </w:rPr>
+        <w:t xml:space="preserve"> (Ocho mil setecientos pesos 00/100 M.N.) deberá cubrirlo al momento de la firma del presente contrato; y el 50%  restante equivalente a la cantidad de</w:t>
+      </w:r>
+      <w:r>
+        <w:rPr>
+          <w:bCs/>
+        </w:rPr>
+        <w:t xml:space="preserve">   </w:t>
+      </w:r>
+      <w:r>
+        <w:rPr>
+          <w:bCs/>
+        </w:rPr>
+        <w:t xml:space="preserve"> $</w:t>
+      </w:r>
+      <w:r>
+        <w:rPr>
+          <w:bCs/>
+        </w:rPr>
+        <w:t xml:space="preserve"> </w:t>
+      </w:r>
+      <w:r>
+        <w:rPr>
+          <w:rFonts w:asciiTheme="minorHAnsi" w:hAnsiTheme="minorHAnsi" w:cstheme="minorHAnsi"/>
+          <w:u w:val="single"/>
+          <w:lang w:val="es-MX"/>
+        </w:rPr>
+        <w:t>${</w:t>
+      </w:r>
+      <w:r>
+        <w:rPr>
+          <w:rFonts w:asciiTheme="minorHAnsi" w:hAnsiTheme="minorHAnsi" w:cstheme="minorHAnsi"/>
+          <w:u w:val="single"/>
+          <w:lang w:val="es-MX"/>
+        </w:rPr>
+        <w:t>total_restante</w:t>
+      </w:r>
+      <w:r>
+        <w:rPr>
+          <w:rFonts w:asciiTheme="minorHAnsi" w:hAnsiTheme="minorHAnsi" w:cstheme="minorHAnsi"/>
+          <w:u w:val="single"/>
+          <w:lang w:val="es-MX"/>
+        </w:rPr>
+        <w:t>}</w:t>
+      </w:r>
+      <w:r>
+        <w:rPr>
+          <w:bCs/>
+        </w:rPr>
+        <w:t xml:space="preserve"> (Ocho mil setecientos pesos 00/100 M.N.) al término del servicio y previo al momento de recibir el Certificado de Conformidad por LA UNIDAD. LA UNIDAD se obliga a expedir la factura o comprobante de pago por los trabajos efectuados.</w:t>
       </w:r>
     </w:p>
     <w:p>
@@ -4518,7 +4777,21 @@
           <w:i/>
         </w:rPr>
         <w:lastRenderedPageBreak/>
-        <w:t xml:space="preserve">una fuente distinta al mismo cliente, se clasificará como información confidencial. </w:t>
+        <w:t xml:space="preserve">una fuente distinta al mismo </w:t>
+      </w:r>
+      <w:proofErr w:type="gramStart"/>
+      <w:r>
+        <w:rPr>
+          <w:i/>
+        </w:rPr>
+        <w:t>cliente,</w:t>
+      </w:r>
+      <w:proofErr w:type="gramEnd"/>
+      <w:r>
+        <w:rPr>
+          <w:i/>
+        </w:rPr>
+        <w:t xml:space="preserve"> se clasificará como información confidencial. </w:t>
       </w:r>
       <w:r>
         <w:rPr>
@@ -4976,7 +5249,15 @@
         <w:t xml:space="preserve"> </w:t>
       </w:r>
       <w:r>
-        <w:t>Oaxaca de Juárez, Oax., conforme a las leyes sustantivas y adjetivas aplicables, renunciando expresamente a cualquier otro fuero o jurisdicción que por cualquier otra razón pudiesen tener, señalan como sus domicilios para recibir notificaciones y avisos los que aparecen en el presente contrato.</w:t>
+        <w:t xml:space="preserve">Oaxaca de Juárez, </w:t>
+      </w:r>
+      <w:proofErr w:type="spellStart"/>
+      <w:r>
+        <w:t>Oax</w:t>
+      </w:r>
+      <w:proofErr w:type="spellEnd"/>
+      <w:r>
+        <w:t>., conforme a las leyes sustantivas y adjetivas aplicables, renunciando expresamente a cualquier otro fuero o jurisdicción que por cualquier otra razón pudiesen tener, señalan como sus domicilios para recibir notificaciones y avisos los que aparecen en el presente contrato.</w:t>
       </w:r>
     </w:p>
     <w:p>
@@ -6261,7 +6542,7 @@
 </file>
 
 <file path=word/endnotes.xml><?xml version="1.0" encoding="utf-8"?>
-<w:endnotes xmlns:wpc="http://schemas.microsoft.com/office/word/2010/wordprocessingCanvas" xmlns:cx="http://schemas.microsoft.com/office/drawing/2014/chartex" xmlns:cx1="http://schemas.microsoft.com/office/drawing/2015/9/8/chartex" xmlns:cx2="http://schemas.microsoft.com/office/drawing/2015/10/21/chartex" xmlns:cx3="http://schemas.microsoft.com/office/drawing/2016/5/9/chartex" xmlns:cx4="http://schemas.microsoft.com/office/drawing/2016/5/10/chartex" xmlns:cx5="http://schemas.microsoft.com/office/drawing/2016/5/11/chartex" xmlns:cx6="http://schemas.microsoft.com/office/drawing/2016/5/12/chartex" xmlns:cx7="http://schemas.microsoft.com/office/drawing/2016/5/13/chartex" xmlns:cx8="http://schemas.microsoft.com/office/drawing/2016/5/14/chartex" xmlns:mc="http://schemas.openxmlformats.org/markup-compatibility/2006" xmlns:aink="http://schemas.microsoft.com/office/drawing/2016/ink" xmlns:am3d="http://schemas.microsoft.com/office/drawing/2017/model3d" xmlns:o="urn:schemas-microsoft-com:office:office" xmlns:oel="http://schemas.microsoft.com/office/2019/extlst" xmlns:r="http://schemas.openxmlformats.org/officeDocument/2006/relationships" xmlns:m="http://schemas.openxmlformats.org/officeDocument/2006/math" xmlns:v="urn:schemas-microsoft-com:vml" xmlns:wp14="http://schemas.microsoft.com/office/word/2010/wordprocessingDrawing" xmlns:wp="http://schemas.openxmlformats.org/drawingml/2006/wordprocessingDrawing" xmlns:w10="urn:schemas-microsoft-com:office:word" xmlns:w="http://schemas.openxmlformats.org/wordprocessingml/2006/main" xmlns:w14="http://schemas.microsoft.com/office/word/2010/wordml" xmlns:w15="http://schemas.microsoft.com/office/word/2012/wordml" xmlns:w16cex="http://schemas.microsoft.com/office/word/2018/wordml/cex" xmlns:w16cid="http://schemas.microsoft.com/office/word/2016/wordml/cid" xmlns:w16="http://schemas.microsoft.com/office/word/2018/wordml" xmlns:w16du="http://schemas.microsoft.com/office/word/2023/wordml/word16du" xmlns:w16sdtdh="http://schemas.microsoft.com/office/word/2020/wordml/sdtdatahash" xmlns:w16se="http://schemas.microsoft.com/office/word/2015/wordml/symex" xmlns:wpg="http://schemas.microsoft.com/office/word/2010/wordprocessingGroup" xmlns:wpi="http://schemas.microsoft.com/office/word/2010/wordprocessingInk" xmlns:wne="http://schemas.microsoft.com/office/word/2006/wordml" xmlns:wps="http://schemas.microsoft.com/office/word/2010/wordprocessingShape" mc:Ignorable="w14 w15 w16se w16cid w16 w16cex w16sdtdh w16du wp14">
+<w:endnotes xmlns:wpc="http://schemas.microsoft.com/office/word/2010/wordprocessingCanvas" xmlns:cx="http://schemas.microsoft.com/office/drawing/2014/chartex" xmlns:cx1="http://schemas.microsoft.com/office/drawing/2015/9/8/chartex" xmlns:cx2="http://schemas.microsoft.com/office/drawing/2015/10/21/chartex" xmlns:cx3="http://schemas.microsoft.com/office/drawing/2016/5/9/chartex" xmlns:cx4="http://schemas.microsoft.com/office/drawing/2016/5/10/chartex" xmlns:cx5="http://schemas.microsoft.com/office/drawing/2016/5/11/chartex" xmlns:cx6="http://schemas.microsoft.com/office/drawing/2016/5/12/chartex" xmlns:cx7="http://schemas.microsoft.com/office/drawing/2016/5/13/chartex" xmlns:cx8="http://schemas.microsoft.com/office/drawing/2016/5/14/chartex" xmlns:mc="http://schemas.openxmlformats.org/markup-compatibility/2006" xmlns:aink="http://schemas.microsoft.com/office/drawing/2016/ink" xmlns:am3d="http://schemas.microsoft.com/office/drawing/2017/model3d" xmlns:o="urn:schemas-microsoft-com:office:office" xmlns:oel="http://schemas.microsoft.com/office/2019/extlst" xmlns:r="http://schemas.openxmlformats.org/officeDocument/2006/relationships" xmlns:m="http://schemas.openxmlformats.org/officeDocument/2006/math" xmlns:v="urn:schemas-microsoft-com:vml" xmlns:wp14="http://schemas.microsoft.com/office/word/2010/wordprocessingDrawing" xmlns:wp="http://schemas.openxmlformats.org/drawingml/2006/wordprocessingDrawing" xmlns:w10="urn:schemas-microsoft-com:office:word" xmlns:w="http://schemas.openxmlformats.org/wordprocessingml/2006/main" xmlns:w14="http://schemas.microsoft.com/office/word/2010/wordml" xmlns:w15="http://schemas.microsoft.com/office/word/2012/wordml" xmlns:w16cex="http://schemas.microsoft.com/office/word/2018/wordml/cex" xmlns:w16cid="http://schemas.microsoft.com/office/word/2016/wordml/cid" xmlns:w16="http://schemas.microsoft.com/office/word/2018/wordml" xmlns:w16sdtdh="http://schemas.microsoft.com/office/word/2020/wordml/sdtdatahash" xmlns:w16se="http://schemas.microsoft.com/office/word/2015/wordml/symex" xmlns:wpg="http://schemas.microsoft.com/office/word/2010/wordprocessingGroup" xmlns:wpi="http://schemas.microsoft.com/office/word/2010/wordprocessingInk" xmlns:wne="http://schemas.microsoft.com/office/word/2006/wordml" xmlns:wps="http://schemas.microsoft.com/office/word/2010/wordprocessingShape" mc:Ignorable="w14 w15 w16se w16cid w16 w16cex w16sdtdh wp14">
   <w:endnote w:type="separator" w:id="-1">
     <w:p>
       <w:r>
@@ -6280,7 +6561,7 @@
 </file>
 
 <file path=word/footer1.xml><?xml version="1.0" encoding="utf-8"?>
-<w:ftr xmlns:wpc="http://schemas.microsoft.com/office/word/2010/wordprocessingCanvas" xmlns:cx="http://schemas.microsoft.com/office/drawing/2014/chartex" xmlns:cx1="http://schemas.microsoft.com/office/drawing/2015/9/8/chartex" xmlns:cx2="http://schemas.microsoft.com/office/drawing/2015/10/21/chartex" xmlns:cx3="http://schemas.microsoft.com/office/drawing/2016/5/9/chartex" xmlns:cx4="http://schemas.microsoft.com/office/drawing/2016/5/10/chartex" xmlns:cx5="http://schemas.microsoft.com/office/drawing/2016/5/11/chartex" xmlns:cx6="http://schemas.microsoft.com/office/drawing/2016/5/12/chartex" xmlns:cx7="http://schemas.microsoft.com/office/drawing/2016/5/13/chartex" xmlns:cx8="http://schemas.microsoft.com/office/drawing/2016/5/14/chartex" xmlns:mc="http://schemas.openxmlformats.org/markup-compatibility/2006" xmlns:aink="http://schemas.microsoft.com/office/drawing/2016/ink" xmlns:am3d="http://schemas.microsoft.com/office/drawing/2017/model3d" xmlns:o="urn:schemas-microsoft-com:office:office" xmlns:oel="http://schemas.microsoft.com/office/2019/extlst" xmlns:r="http://schemas.openxmlformats.org/officeDocument/2006/relationships" xmlns:m="http://schemas.openxmlformats.org/officeDocument/2006/math" xmlns:v="urn:schemas-microsoft-com:vml" xmlns:wp14="http://schemas.microsoft.com/office/word/2010/wordprocessingDrawing" xmlns:wp="http://schemas.openxmlformats.org/drawingml/2006/wordprocessingDrawing" xmlns:w10="urn:schemas-microsoft-com:office:word" xmlns:w="http://schemas.openxmlformats.org/wordprocessingml/2006/main" xmlns:w14="http://schemas.microsoft.com/office/word/2010/wordml" xmlns:w15="http://schemas.microsoft.com/office/word/2012/wordml" xmlns:w16cex="http://schemas.microsoft.com/office/word/2018/wordml/cex" xmlns:w16cid="http://schemas.microsoft.com/office/word/2016/wordml/cid" xmlns:w16="http://schemas.microsoft.com/office/word/2018/wordml" xmlns:w16du="http://schemas.microsoft.com/office/word/2023/wordml/word16du" xmlns:w16sdtdh="http://schemas.microsoft.com/office/word/2020/wordml/sdtdatahash" xmlns:w16se="http://schemas.microsoft.com/office/word/2015/wordml/symex" xmlns:wpg="http://schemas.microsoft.com/office/word/2010/wordprocessingGroup" xmlns:wpi="http://schemas.microsoft.com/office/word/2010/wordprocessingInk" xmlns:wne="http://schemas.microsoft.com/office/word/2006/wordml" xmlns:wps="http://schemas.microsoft.com/office/word/2010/wordprocessingShape" mc:Ignorable="w14 w15 w16se w16cid w16 w16cex w16sdtdh w16du wp14">
+<w:ftr xmlns:wpc="http://schemas.microsoft.com/office/word/2010/wordprocessingCanvas" xmlns:cx="http://schemas.microsoft.com/office/drawing/2014/chartex" xmlns:cx1="http://schemas.microsoft.com/office/drawing/2015/9/8/chartex" xmlns:cx2="http://schemas.microsoft.com/office/drawing/2015/10/21/chartex" xmlns:cx3="http://schemas.microsoft.com/office/drawing/2016/5/9/chartex" xmlns:cx4="http://schemas.microsoft.com/office/drawing/2016/5/10/chartex" xmlns:cx5="http://schemas.microsoft.com/office/drawing/2016/5/11/chartex" xmlns:cx6="http://schemas.microsoft.com/office/drawing/2016/5/12/chartex" xmlns:cx7="http://schemas.microsoft.com/office/drawing/2016/5/13/chartex" xmlns:cx8="http://schemas.microsoft.com/office/drawing/2016/5/14/chartex" xmlns:mc="http://schemas.openxmlformats.org/markup-compatibility/2006" xmlns:aink="http://schemas.microsoft.com/office/drawing/2016/ink" xmlns:am3d="http://schemas.microsoft.com/office/drawing/2017/model3d" xmlns:o="urn:schemas-microsoft-com:office:office" xmlns:oel="http://schemas.microsoft.com/office/2019/extlst" xmlns:r="http://schemas.openxmlformats.org/officeDocument/2006/relationships" xmlns:m="http://schemas.openxmlformats.org/officeDocument/2006/math" xmlns:v="urn:schemas-microsoft-com:vml" xmlns:wp14="http://schemas.microsoft.com/office/word/2010/wordprocessingDrawing" xmlns:wp="http://schemas.openxmlformats.org/drawingml/2006/wordprocessingDrawing" xmlns:w10="urn:schemas-microsoft-com:office:word" xmlns:w="http://schemas.openxmlformats.org/wordprocessingml/2006/main" xmlns:w14="http://schemas.microsoft.com/office/word/2010/wordml" xmlns:w15="http://schemas.microsoft.com/office/word/2012/wordml" xmlns:w16cex="http://schemas.microsoft.com/office/word/2018/wordml/cex" xmlns:w16cid="http://schemas.microsoft.com/office/word/2016/wordml/cid" xmlns:w16="http://schemas.microsoft.com/office/word/2018/wordml" xmlns:w16sdtdh="http://schemas.microsoft.com/office/word/2020/wordml/sdtdatahash" xmlns:w16se="http://schemas.microsoft.com/office/word/2015/wordml/symex" xmlns:wpg="http://schemas.microsoft.com/office/word/2010/wordprocessingGroup" xmlns:wpi="http://schemas.microsoft.com/office/word/2010/wordprocessingInk" xmlns:wne="http://schemas.microsoft.com/office/word/2006/wordml" xmlns:wps="http://schemas.microsoft.com/office/word/2010/wordprocessingShape" mc:Ignorable="w14 w15 w16se w16cid w16 w16cex w16sdtdh wp14">
   <w:p>
     <w:pPr>
       <w:pStyle w:val="Textoindependiente"/>
@@ -6988,7 +7269,7 @@
               <v:stroke joinstyle="miter"/>
               <v:path gradientshapeok="t" o:connecttype="rect"/>
             </v:shapetype>
-            <v:shape id="Textbox 4" o:spid="_x0000_s1027" type="#_x0000_t202" style="position:absolute;margin-left:39.6pt;margin-top:713.5pt;width:531.35pt;height:38.6pt;z-index:15729152;visibility:visible;mso-wrap-style:square;mso-wrap-distance-left:0;mso-wrap-distance-top:0;mso-wrap-distance-right:0;mso-wrap-distance-bottom:0;mso-position-horizontal:absolute;mso-position-horizontal-relative:page;mso-position-vertical:absolute;mso-position-vertical-relative:page;v-text-anchor:top" o:gfxdata="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" filled="f" stroked="f">
+            <v:shape id="Textbox 4" o:spid="_x0000_s1027" type="#_x0000_t202" style="position:absolute;margin-left:39.6pt;margin-top:713.5pt;width:531.35pt;height:38.6pt;z-index:15729152;visibility:visible;mso-wrap-style:square;mso-wrap-distance-left:0;mso-wrap-distance-top:0;mso-wrap-distance-right:0;mso-wrap-distance-bottom:0;mso-position-horizontal:absolute;mso-position-horizontal-relative:page;mso-position-vertical:absolute;mso-position-vertical-relative:page;v-text-anchor:top" o:gfxdata="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" filled="f" stroked="f">
               <v:textbox inset="0,0,0,0">
                 <w:txbxContent>
                   <w:tbl>
@@ -7647,7 +7928,7 @@
 </file>
 
 <file path=word/footer2.xml><?xml version="1.0" encoding="utf-8"?>
-<w:ftr xmlns:wpc="http://schemas.microsoft.com/office/word/2010/wordprocessingCanvas" xmlns:cx="http://schemas.microsoft.com/office/drawing/2014/chartex" xmlns:cx1="http://schemas.microsoft.com/office/drawing/2015/9/8/chartex" xmlns:cx2="http://schemas.microsoft.com/office/drawing/2015/10/21/chartex" xmlns:cx3="http://schemas.microsoft.com/office/drawing/2016/5/9/chartex" xmlns:cx4="http://schemas.microsoft.com/office/drawing/2016/5/10/chartex" xmlns:cx5="http://schemas.microsoft.com/office/drawing/2016/5/11/chartex" xmlns:cx6="http://schemas.microsoft.com/office/drawing/2016/5/12/chartex" xmlns:cx7="http://schemas.microsoft.com/office/drawing/2016/5/13/chartex" xmlns:cx8="http://schemas.microsoft.com/office/drawing/2016/5/14/chartex" xmlns:mc="http://schemas.openxmlformats.org/markup-compatibility/2006" xmlns:aink="http://schemas.microsoft.com/office/drawing/2016/ink" xmlns:am3d="http://schemas.microsoft.com/office/drawing/2017/model3d" xmlns:o="urn:schemas-microsoft-com:office:office" xmlns:oel="http://schemas.microsoft.com/office/2019/extlst" xmlns:r="http://schemas.openxmlformats.org/officeDocument/2006/relationships" xmlns:m="http://schemas.openxmlformats.org/officeDocument/2006/math" xmlns:v="urn:schemas-microsoft-com:vml" xmlns:wp14="http://schemas.microsoft.com/office/word/2010/wordprocessingDrawing" xmlns:wp="http://schemas.openxmlformats.org/drawingml/2006/wordprocessingDrawing" xmlns:w10="urn:schemas-microsoft-com:office:word" xmlns:w="http://schemas.openxmlformats.org/wordprocessingml/2006/main" xmlns:w14="http://schemas.microsoft.com/office/word/2010/wordml" xmlns:w15="http://schemas.microsoft.com/office/word/2012/wordml" xmlns:w16cex="http://schemas.microsoft.com/office/word/2018/wordml/cex" xmlns:w16cid="http://schemas.microsoft.com/office/word/2016/wordml/cid" xmlns:w16="http://schemas.microsoft.com/office/word/2018/wordml" xmlns:w16du="http://schemas.microsoft.com/office/word/2023/wordml/word16du" xmlns:w16sdtdh="http://schemas.microsoft.com/office/word/2020/wordml/sdtdatahash" xmlns:w16se="http://schemas.microsoft.com/office/word/2015/wordml/symex" xmlns:wpg="http://schemas.microsoft.com/office/word/2010/wordprocessingGroup" xmlns:wpi="http://schemas.microsoft.com/office/word/2010/wordprocessingInk" xmlns:wne="http://schemas.microsoft.com/office/word/2006/wordml" xmlns:wps="http://schemas.microsoft.com/office/word/2010/wordprocessingShape" mc:Ignorable="w14 w15 w16se w16cid w16 w16cex w16sdtdh w16du wp14">
+<w:ftr xmlns:wpc="http://schemas.microsoft.com/office/word/2010/wordprocessingCanvas" xmlns:cx="http://schemas.microsoft.com/office/drawing/2014/chartex" xmlns:cx1="http://schemas.microsoft.com/office/drawing/2015/9/8/chartex" xmlns:cx2="http://schemas.microsoft.com/office/drawing/2015/10/21/chartex" xmlns:cx3="http://schemas.microsoft.com/office/drawing/2016/5/9/chartex" xmlns:cx4="http://schemas.microsoft.com/office/drawing/2016/5/10/chartex" xmlns:cx5="http://schemas.microsoft.com/office/drawing/2016/5/11/chartex" xmlns:cx6="http://schemas.microsoft.com/office/drawing/2016/5/12/chartex" xmlns:cx7="http://schemas.microsoft.com/office/drawing/2016/5/13/chartex" xmlns:cx8="http://schemas.microsoft.com/office/drawing/2016/5/14/chartex" xmlns:mc="http://schemas.openxmlformats.org/markup-compatibility/2006" xmlns:aink="http://schemas.microsoft.com/office/drawing/2016/ink" xmlns:am3d="http://schemas.microsoft.com/office/drawing/2017/model3d" xmlns:o="urn:schemas-microsoft-com:office:office" xmlns:oel="http://schemas.microsoft.com/office/2019/extlst" xmlns:r="http://schemas.openxmlformats.org/officeDocument/2006/relationships" xmlns:m="http://schemas.openxmlformats.org/officeDocument/2006/math" xmlns:v="urn:schemas-microsoft-com:vml" xmlns:wp14="http://schemas.microsoft.com/office/word/2010/wordprocessingDrawing" xmlns:wp="http://schemas.openxmlformats.org/drawingml/2006/wordprocessingDrawing" xmlns:w10="urn:schemas-microsoft-com:office:word" xmlns:w="http://schemas.openxmlformats.org/wordprocessingml/2006/main" xmlns:w14="http://schemas.microsoft.com/office/word/2010/wordml" xmlns:w15="http://schemas.microsoft.com/office/word/2012/wordml" xmlns:w16cex="http://schemas.microsoft.com/office/word/2018/wordml/cex" xmlns:w16cid="http://schemas.microsoft.com/office/word/2016/wordml/cid" xmlns:w16="http://schemas.microsoft.com/office/word/2018/wordml" xmlns:w16sdtdh="http://schemas.microsoft.com/office/word/2020/wordml/sdtdatahash" xmlns:w16se="http://schemas.microsoft.com/office/word/2015/wordml/symex" xmlns:wpg="http://schemas.microsoft.com/office/word/2010/wordprocessingGroup" xmlns:wpi="http://schemas.microsoft.com/office/word/2010/wordprocessingInk" xmlns:wne="http://schemas.microsoft.com/office/word/2006/wordml" xmlns:wps="http://schemas.microsoft.com/office/word/2010/wordprocessingShape" mc:Ignorable="w14 w15 w16se w16cid w16 w16cex w16sdtdh wp14">
   <w:p>
     <w:pPr>
       <w:pStyle w:val="Textoindependiente"/>
@@ -8346,7 +8627,7 @@
               <v:stroke joinstyle="miter"/>
               <v:path gradientshapeok="t" o:connecttype="rect"/>
             </v:shapetype>
-            <v:shape id="Textbox 8" o:spid="_x0000_s1029" type="#_x0000_t202" style="position:absolute;margin-left:39.6pt;margin-top:713.5pt;width:531.35pt;height:38.6pt;z-index:15730176;visibility:visible;mso-wrap-style:square;mso-wrap-distance-left:0;mso-wrap-distance-top:0;mso-wrap-distance-right:0;mso-wrap-distance-bottom:0;mso-position-horizontal:absolute;mso-position-horizontal-relative:page;mso-position-vertical:absolute;mso-position-vertical-relative:page;v-text-anchor:top" o:gfxdata="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" filled="f" stroked="f">
+            <v:shape id="Textbox 8" o:spid="_x0000_s1029" type="#_x0000_t202" style="position:absolute;margin-left:39.6pt;margin-top:713.5pt;width:531.35pt;height:38.6pt;z-index:15730176;visibility:visible;mso-wrap-style:square;mso-wrap-distance-left:0;mso-wrap-distance-top:0;mso-wrap-distance-right:0;mso-wrap-distance-bottom:0;mso-position-horizontal:absolute;mso-position-horizontal-relative:page;mso-position-vertical:absolute;mso-position-vertical-relative:page;v-text-anchor:top" o:gfxdata="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" filled="f" stroked="f">
               <v:textbox inset="0,0,0,0">
                 <w:txbxContent>
                   <w:tbl>
@@ -8996,7 +9277,7 @@
 </file>
 
 <file path=word/footer3.xml><?xml version="1.0" encoding="utf-8"?>
-<w:ftr xmlns:wpc="http://schemas.microsoft.com/office/word/2010/wordprocessingCanvas" xmlns:cx="http://schemas.microsoft.com/office/drawing/2014/chartex" xmlns:cx1="http://schemas.microsoft.com/office/drawing/2015/9/8/chartex" xmlns:cx2="http://schemas.microsoft.com/office/drawing/2015/10/21/chartex" xmlns:cx3="http://schemas.microsoft.com/office/drawing/2016/5/9/chartex" xmlns:cx4="http://schemas.microsoft.com/office/drawing/2016/5/10/chartex" xmlns:cx5="http://schemas.microsoft.com/office/drawing/2016/5/11/chartex" xmlns:cx6="http://schemas.microsoft.com/office/drawing/2016/5/12/chartex" xmlns:cx7="http://schemas.microsoft.com/office/drawing/2016/5/13/chartex" xmlns:cx8="http://schemas.microsoft.com/office/drawing/2016/5/14/chartex" xmlns:mc="http://schemas.openxmlformats.org/markup-compatibility/2006" xmlns:aink="http://schemas.microsoft.com/office/drawing/2016/ink" xmlns:am3d="http://schemas.microsoft.com/office/drawing/2017/model3d" xmlns:o="urn:schemas-microsoft-com:office:office" xmlns:oel="http://schemas.microsoft.com/office/2019/extlst" xmlns:r="http://schemas.openxmlformats.org/officeDocument/2006/relationships" xmlns:m="http://schemas.openxmlformats.org/officeDocument/2006/math" xmlns:v="urn:schemas-microsoft-com:vml" xmlns:wp14="http://schemas.microsoft.com/office/word/2010/wordprocessingDrawing" xmlns:wp="http://schemas.openxmlformats.org/drawingml/2006/wordprocessingDrawing" xmlns:w10="urn:schemas-microsoft-com:office:word" xmlns:w="http://schemas.openxmlformats.org/wordprocessingml/2006/main" xmlns:w14="http://schemas.microsoft.com/office/word/2010/wordml" xmlns:w15="http://schemas.microsoft.com/office/word/2012/wordml" xmlns:w16cex="http://schemas.microsoft.com/office/word/2018/wordml/cex" xmlns:w16cid="http://schemas.microsoft.com/office/word/2016/wordml/cid" xmlns:w16="http://schemas.microsoft.com/office/word/2018/wordml" xmlns:w16du="http://schemas.microsoft.com/office/word/2023/wordml/word16du" xmlns:w16sdtdh="http://schemas.microsoft.com/office/word/2020/wordml/sdtdatahash" xmlns:w16se="http://schemas.microsoft.com/office/word/2015/wordml/symex" xmlns:wpg="http://schemas.microsoft.com/office/word/2010/wordprocessingGroup" xmlns:wpi="http://schemas.microsoft.com/office/word/2010/wordprocessingInk" xmlns:wne="http://schemas.microsoft.com/office/word/2006/wordml" xmlns:wps="http://schemas.microsoft.com/office/word/2010/wordprocessingShape" mc:Ignorable="w14 w15 w16se w16cid w16 w16cex w16sdtdh w16du wp14">
+<w:ftr xmlns:wpc="http://schemas.microsoft.com/office/word/2010/wordprocessingCanvas" xmlns:cx="http://schemas.microsoft.com/office/drawing/2014/chartex" xmlns:cx1="http://schemas.microsoft.com/office/drawing/2015/9/8/chartex" xmlns:cx2="http://schemas.microsoft.com/office/drawing/2015/10/21/chartex" xmlns:cx3="http://schemas.microsoft.com/office/drawing/2016/5/9/chartex" xmlns:cx4="http://schemas.microsoft.com/office/drawing/2016/5/10/chartex" xmlns:cx5="http://schemas.microsoft.com/office/drawing/2016/5/11/chartex" xmlns:cx6="http://schemas.microsoft.com/office/drawing/2016/5/12/chartex" xmlns:cx7="http://schemas.microsoft.com/office/drawing/2016/5/13/chartex" xmlns:cx8="http://schemas.microsoft.com/office/drawing/2016/5/14/chartex" xmlns:mc="http://schemas.openxmlformats.org/markup-compatibility/2006" xmlns:aink="http://schemas.microsoft.com/office/drawing/2016/ink" xmlns:am3d="http://schemas.microsoft.com/office/drawing/2017/model3d" xmlns:o="urn:schemas-microsoft-com:office:office" xmlns:oel="http://schemas.microsoft.com/office/2019/extlst" xmlns:r="http://schemas.openxmlformats.org/officeDocument/2006/relationships" xmlns:m="http://schemas.openxmlformats.org/officeDocument/2006/math" xmlns:v="urn:schemas-microsoft-com:vml" xmlns:wp14="http://schemas.microsoft.com/office/word/2010/wordprocessingDrawing" xmlns:wp="http://schemas.openxmlformats.org/drawingml/2006/wordprocessingDrawing" xmlns:w10="urn:schemas-microsoft-com:office:word" xmlns:w="http://schemas.openxmlformats.org/wordprocessingml/2006/main" xmlns:w14="http://schemas.microsoft.com/office/word/2010/wordml" xmlns:w15="http://schemas.microsoft.com/office/word/2012/wordml" xmlns:w16cex="http://schemas.microsoft.com/office/word/2018/wordml/cex" xmlns:w16cid="http://schemas.microsoft.com/office/word/2016/wordml/cid" xmlns:w16="http://schemas.microsoft.com/office/word/2018/wordml" xmlns:w16sdtdh="http://schemas.microsoft.com/office/word/2020/wordml/sdtdatahash" xmlns:w16se="http://schemas.microsoft.com/office/word/2015/wordml/symex" xmlns:wpg="http://schemas.microsoft.com/office/word/2010/wordprocessingGroup" xmlns:wpi="http://schemas.microsoft.com/office/word/2010/wordprocessingInk" xmlns:wne="http://schemas.microsoft.com/office/word/2006/wordml" xmlns:wps="http://schemas.microsoft.com/office/word/2010/wordprocessingShape" mc:Ignorable="w14 w15 w16se w16cid w16 w16cex w16sdtdh wp14">
   <w:p>
     <w:pPr>
       <w:pStyle w:val="Textoindependiente"/>
@@ -9695,7 +9976,7 @@
               <v:stroke joinstyle="miter"/>
               <v:path gradientshapeok="t" o:connecttype="rect"/>
             </v:shapetype>
-            <v:shape id="Textbox 13" o:spid="_x0000_s1031" type="#_x0000_t202" style="position:absolute;margin-left:39.6pt;margin-top:713.5pt;width:531.35pt;height:38.6pt;z-index:15731200;visibility:visible;mso-wrap-style:square;mso-wrap-distance-left:0;mso-wrap-distance-top:0;mso-wrap-distance-right:0;mso-wrap-distance-bottom:0;mso-position-horizontal:absolute;mso-position-horizontal-relative:page;mso-position-vertical:absolute;mso-position-vertical-relative:page;v-text-anchor:top" o:gfxdata="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" filled="f" stroked="f">
+            <v:shape id="Textbox 13" o:spid="_x0000_s1031" type="#_x0000_t202" style="position:absolute;margin-left:39.6pt;margin-top:713.5pt;width:531.35pt;height:38.6pt;z-index:15731200;visibility:visible;mso-wrap-style:square;mso-wrap-distance-left:0;mso-wrap-distance-top:0;mso-wrap-distance-right:0;mso-wrap-distance-bottom:0;mso-position-horizontal:absolute;mso-position-horizontal-relative:page;mso-position-vertical:absolute;mso-position-vertical-relative:page;v-text-anchor:top" o:gfxdata="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" filled="f" stroked="f">
               <v:textbox inset="0,0,0,0">
                 <w:txbxContent>
                   <w:tbl>
@@ -10345,7 +10626,7 @@
 </file>
 
 <file path=word/footnotes.xml><?xml version="1.0" encoding="utf-8"?>
-<w:footnotes xmlns:wpc="http://schemas.microsoft.com/office/word/2010/wordprocessingCanvas" xmlns:cx="http://schemas.microsoft.com/office/drawing/2014/chartex" xmlns:cx1="http://schemas.microsoft.com/office/drawing/2015/9/8/chartex" xmlns:cx2="http://schemas.microsoft.com/office/drawing/2015/10/21/chartex" xmlns:cx3="http://schemas.microsoft.com/office/drawing/2016/5/9/chartex" xmlns:cx4="http://schemas.microsoft.com/office/drawing/2016/5/10/chartex" xmlns:cx5="http://schemas.microsoft.com/office/drawing/2016/5/11/chartex" xmlns:cx6="http://schemas.microsoft.com/office/drawing/2016/5/12/chartex" xmlns:cx7="http://schemas.microsoft.com/office/drawing/2016/5/13/chartex" xmlns:cx8="http://schemas.microsoft.com/office/drawing/2016/5/14/chartex" xmlns:mc="http://schemas.openxmlformats.org/markup-compatibility/2006" xmlns:aink="http://schemas.microsoft.com/office/drawing/2016/ink" xmlns:am3d="http://schemas.microsoft.com/office/drawing/2017/model3d" xmlns:o="urn:schemas-microsoft-com:office:office" xmlns:oel="http://schemas.microsoft.com/office/2019/extlst" xmlns:r="http://schemas.openxmlformats.org/officeDocument/2006/relationships" xmlns:m="http://schemas.openxmlformats.org/officeDocument/2006/math" xmlns:v="urn:schemas-microsoft-com:vml" xmlns:wp14="http://schemas.microsoft.com/office/word/2010/wordprocessingDrawing" xmlns:wp="http://schemas.openxmlformats.org/drawingml/2006/wordprocessingDrawing" xmlns:w10="urn:schemas-microsoft-com:office:word" xmlns:w="http://schemas.openxmlformats.org/wordprocessingml/2006/main" xmlns:w14="http://schemas.microsoft.com/office/word/2010/wordml" xmlns:w15="http://schemas.microsoft.com/office/word/2012/wordml" xmlns:w16cex="http://schemas.microsoft.com/office/word/2018/wordml/cex" xmlns:w16cid="http://schemas.microsoft.com/office/word/2016/wordml/cid" xmlns:w16="http://schemas.microsoft.com/office/word/2018/wordml" xmlns:w16du="http://schemas.microsoft.com/office/word/2023/wordml/word16du" xmlns:w16sdtdh="http://schemas.microsoft.com/office/word/2020/wordml/sdtdatahash" xmlns:w16se="http://schemas.microsoft.com/office/word/2015/wordml/symex" xmlns:wpg="http://schemas.microsoft.com/office/word/2010/wordprocessingGroup" xmlns:wpi="http://schemas.microsoft.com/office/word/2010/wordprocessingInk" xmlns:wne="http://schemas.microsoft.com/office/word/2006/wordml" xmlns:wps="http://schemas.microsoft.com/office/word/2010/wordprocessingShape" mc:Ignorable="w14 w15 w16se w16cid w16 w16cex w16sdtdh w16du wp14">
+<w:footnotes xmlns:wpc="http://schemas.microsoft.com/office/word/2010/wordprocessingCanvas" xmlns:cx="http://schemas.microsoft.com/office/drawing/2014/chartex" xmlns:cx1="http://schemas.microsoft.com/office/drawing/2015/9/8/chartex" xmlns:cx2="http://schemas.microsoft.com/office/drawing/2015/10/21/chartex" xmlns:cx3="http://schemas.microsoft.com/office/drawing/2016/5/9/chartex" xmlns:cx4="http://schemas.microsoft.com/office/drawing/2016/5/10/chartex" xmlns:cx5="http://schemas.microsoft.com/office/drawing/2016/5/11/chartex" xmlns:cx6="http://schemas.microsoft.com/office/drawing/2016/5/12/chartex" xmlns:cx7="http://schemas.microsoft.com/office/drawing/2016/5/13/chartex" xmlns:cx8="http://schemas.microsoft.com/office/drawing/2016/5/14/chartex" xmlns:mc="http://schemas.openxmlformats.org/markup-compatibility/2006" xmlns:aink="http://schemas.microsoft.com/office/drawing/2016/ink" xmlns:am3d="http://schemas.microsoft.com/office/drawing/2017/model3d" xmlns:o="urn:schemas-microsoft-com:office:office" xmlns:oel="http://schemas.microsoft.com/office/2019/extlst" xmlns:r="http://schemas.openxmlformats.org/officeDocument/2006/relationships" xmlns:m="http://schemas.openxmlformats.org/officeDocument/2006/math" xmlns:v="urn:schemas-microsoft-com:vml" xmlns:wp14="http://schemas.microsoft.com/office/word/2010/wordprocessingDrawing" xmlns:wp="http://schemas.openxmlformats.org/drawingml/2006/wordprocessingDrawing" xmlns:w10="urn:schemas-microsoft-com:office:word" xmlns:w="http://schemas.openxmlformats.org/wordprocessingml/2006/main" xmlns:w14="http://schemas.microsoft.com/office/word/2010/wordml" xmlns:w15="http://schemas.microsoft.com/office/word/2012/wordml" xmlns:w16cex="http://schemas.microsoft.com/office/word/2018/wordml/cex" xmlns:w16cid="http://schemas.microsoft.com/office/word/2016/wordml/cid" xmlns:w16="http://schemas.microsoft.com/office/word/2018/wordml" xmlns:w16sdtdh="http://schemas.microsoft.com/office/word/2020/wordml/sdtdatahash" xmlns:w16se="http://schemas.microsoft.com/office/word/2015/wordml/symex" xmlns:wpg="http://schemas.microsoft.com/office/word/2010/wordprocessingGroup" xmlns:wpi="http://schemas.microsoft.com/office/word/2010/wordprocessingInk" xmlns:wne="http://schemas.microsoft.com/office/word/2006/wordml" xmlns:wps="http://schemas.microsoft.com/office/word/2010/wordprocessingShape" mc:Ignorable="w14 w15 w16se w16cid w16 w16cex w16sdtdh wp14">
   <w:footnote w:type="separator" w:id="-1">
     <w:p>
       <w:r>
@@ -10364,7 +10645,7 @@
 </file>
 
 <file path=word/header1.xml><?xml version="1.0" encoding="utf-8"?>
-<w:hdr xmlns:wpc="http://schemas.microsoft.com/office/word/2010/wordprocessingCanvas" xmlns:cx="http://schemas.microsoft.com/office/drawing/2014/chartex" xmlns:cx1="http://schemas.microsoft.com/office/drawing/2015/9/8/chartex" xmlns:cx2="http://schemas.microsoft.com/office/drawing/2015/10/21/chartex" xmlns:cx3="http://schemas.microsoft.com/office/drawing/2016/5/9/chartex" xmlns:cx4="http://schemas.microsoft.com/office/drawing/2016/5/10/chartex" xmlns:cx5="http://schemas.microsoft.com/office/drawing/2016/5/11/chartex" xmlns:cx6="http://schemas.microsoft.com/office/drawing/2016/5/12/chartex" xmlns:cx7="http://schemas.microsoft.com/office/drawing/2016/5/13/chartex" xmlns:cx8="http://schemas.microsoft.com/office/drawing/2016/5/14/chartex" xmlns:mc="http://schemas.openxmlformats.org/markup-compatibility/2006" xmlns:aink="http://schemas.microsoft.com/office/drawing/2016/ink" xmlns:am3d="http://schemas.microsoft.com/office/drawing/2017/model3d" xmlns:o="urn:schemas-microsoft-com:office:office" xmlns:oel="http://schemas.microsoft.com/office/2019/extlst" xmlns:r="http://schemas.openxmlformats.org/officeDocument/2006/relationships" xmlns:m="http://schemas.openxmlformats.org/officeDocument/2006/math" xmlns:v="urn:schemas-microsoft-com:vml" xmlns:wp14="http://schemas.microsoft.com/office/word/2010/wordprocessingDrawing" xmlns:wp="http://schemas.openxmlformats.org/drawingml/2006/wordprocessingDrawing" xmlns:w10="urn:schemas-microsoft-com:office:word" xmlns:w="http://schemas.openxmlformats.org/wordprocessingml/2006/main" xmlns:w14="http://schemas.microsoft.com/office/word/2010/wordml" xmlns:w15="http://schemas.microsoft.com/office/word/2012/wordml" xmlns:w16cex="http://schemas.microsoft.com/office/word/2018/wordml/cex" xmlns:w16cid="http://schemas.microsoft.com/office/word/2016/wordml/cid" xmlns:w16="http://schemas.microsoft.com/office/word/2018/wordml" xmlns:w16du="http://schemas.microsoft.com/office/word/2023/wordml/word16du" xmlns:w16sdtdh="http://schemas.microsoft.com/office/word/2020/wordml/sdtdatahash" xmlns:w16se="http://schemas.microsoft.com/office/word/2015/wordml/symex" xmlns:wpg="http://schemas.microsoft.com/office/word/2010/wordprocessingGroup" xmlns:wpi="http://schemas.microsoft.com/office/word/2010/wordprocessingInk" xmlns:wne="http://schemas.microsoft.com/office/word/2006/wordml" xmlns:wps="http://schemas.microsoft.com/office/word/2010/wordprocessingShape" mc:Ignorable="w14 w15 w16se w16cid w16 w16cex w16sdtdh w16du wp14">
+<w:hdr xmlns:wpc="http://schemas.microsoft.com/office/word/2010/wordprocessingCanvas" xmlns:cx="http://schemas.microsoft.com/office/drawing/2014/chartex" xmlns:cx1="http://schemas.microsoft.com/office/drawing/2015/9/8/chartex" xmlns:cx2="http://schemas.microsoft.com/office/drawing/2015/10/21/chartex" xmlns:cx3="http://schemas.microsoft.com/office/drawing/2016/5/9/chartex" xmlns:cx4="http://schemas.microsoft.com/office/drawing/2016/5/10/chartex" xmlns:cx5="http://schemas.microsoft.com/office/drawing/2016/5/11/chartex" xmlns:cx6="http://schemas.microsoft.com/office/drawing/2016/5/12/chartex" xmlns:cx7="http://schemas.microsoft.com/office/drawing/2016/5/13/chartex" xmlns:cx8="http://schemas.microsoft.com/office/drawing/2016/5/14/chartex" xmlns:mc="http://schemas.openxmlformats.org/markup-compatibility/2006" xmlns:aink="http://schemas.microsoft.com/office/drawing/2016/ink" xmlns:am3d="http://schemas.microsoft.com/office/drawing/2017/model3d" xmlns:o="urn:schemas-microsoft-com:office:office" xmlns:oel="http://schemas.microsoft.com/office/2019/extlst" xmlns:r="http://schemas.openxmlformats.org/officeDocument/2006/relationships" xmlns:m="http://schemas.openxmlformats.org/officeDocument/2006/math" xmlns:v="urn:schemas-microsoft-com:vml" xmlns:wp14="http://schemas.microsoft.com/office/word/2010/wordprocessingDrawing" xmlns:wp="http://schemas.openxmlformats.org/drawingml/2006/wordprocessingDrawing" xmlns:w10="urn:schemas-microsoft-com:office:word" xmlns:w="http://schemas.openxmlformats.org/wordprocessingml/2006/main" xmlns:w14="http://schemas.microsoft.com/office/word/2010/wordml" xmlns:w15="http://schemas.microsoft.com/office/word/2012/wordml" xmlns:w16cex="http://schemas.microsoft.com/office/word/2018/wordml/cex" xmlns:w16cid="http://schemas.microsoft.com/office/word/2016/wordml/cid" xmlns:w16="http://schemas.microsoft.com/office/word/2018/wordml" xmlns:w16sdtdh="http://schemas.microsoft.com/office/word/2020/wordml/sdtdatahash" xmlns:w16se="http://schemas.microsoft.com/office/word/2015/wordml/symex" xmlns:wpg="http://schemas.microsoft.com/office/word/2010/wordprocessingGroup" xmlns:wpi="http://schemas.microsoft.com/office/word/2010/wordprocessingInk" xmlns:wne="http://schemas.microsoft.com/office/word/2006/wordml" xmlns:wps="http://schemas.microsoft.com/office/word/2010/wordprocessingShape" mc:Ignorable="w14 w15 w16se w16cid w16 w16cex w16sdtdh wp14">
   <w:p>
     <w:pPr>
       <w:pStyle w:val="Textoindependiente"/>
@@ -11077,7 +11358,7 @@
               <v:stroke joinstyle="miter"/>
               <v:path gradientshapeok="t" o:connecttype="rect"/>
             </v:shapetype>
-            <v:shape id="Textbox 1" o:spid="_x0000_s1026" type="#_x0000_t202" style="position:absolute;margin-left:39.25pt;margin-top:21.25pt;width:552.5pt;height:53.3pt;z-index:15728640;visibility:visible;mso-wrap-style:square;mso-wrap-distance-left:0;mso-wrap-distance-top:0;mso-wrap-distance-right:0;mso-wrap-distance-bottom:0;mso-position-horizontal:absolute;mso-position-horizontal-relative:page;mso-position-vertical:absolute;mso-position-vertical-relative:page;v-text-anchor:top" o:gfxdata="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" filled="f" stroked="f">
+            <v:shape id="Textbox 1" o:spid="_x0000_s1026" type="#_x0000_t202" style="position:absolute;margin-left:39.25pt;margin-top:21.25pt;width:552.5pt;height:53.3pt;z-index:15728640;visibility:visible;mso-wrap-style:square;mso-wrap-distance-left:0;mso-wrap-distance-top:0;mso-wrap-distance-right:0;mso-wrap-distance-bottom:0;mso-position-horizontal:absolute;mso-position-horizontal-relative:page;mso-position-vertical:absolute;mso-position-vertical-relative:page;v-text-anchor:top" o:gfxdata="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" filled="f" stroked="f">
               <v:textbox inset="0,0,0,0">
                 <w:txbxContent>
                   <w:tbl>
@@ -11872,7 +12153,7 @@
             </wp:anchor>
           </w:drawing>
         </mc:Choice>
-        <mc:Fallback>
+        <mc:Fallback xmlns:w16du="http://schemas.microsoft.com/office/word/2023/wordml/word16du">
           <w:pict>
             <v:shape w14:anchorId="23F253CE" id="Graphic 3" o:spid="_x0000_s1026" style="position:absolute;margin-left:133.2pt;margin-top:45.85pt;width:308.95pt;height:24.4pt;z-index:-15920128;visibility:visible;mso-wrap-style:square;mso-wrap-distance-left:0;mso-wrap-distance-top:0;mso-wrap-distance-right:0;mso-wrap-distance-bottom:0;mso-position-horizontal:absolute;mso-position-horizontal-relative:page;mso-position-vertical:absolute;mso-position-vertical-relative:page;v-text-anchor:top" coordsize="3923665,309880" o:gfxdata="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" path="m3923411,l,,,155448r147828,l147828,309372r3627755,l3775583,155448r147828,l3923411,xe" fillcolor="yellow" stroked="f">
               <v:path arrowok="t"/>
@@ -11887,7 +12168,7 @@
 </file>
 
 <file path=word/header2.xml><?xml version="1.0" encoding="utf-8"?>
-<w:hdr xmlns:wpc="http://schemas.microsoft.com/office/word/2010/wordprocessingCanvas" xmlns:cx="http://schemas.microsoft.com/office/drawing/2014/chartex" xmlns:cx1="http://schemas.microsoft.com/office/drawing/2015/9/8/chartex" xmlns:cx2="http://schemas.microsoft.com/office/drawing/2015/10/21/chartex" xmlns:cx3="http://schemas.microsoft.com/office/drawing/2016/5/9/chartex" xmlns:cx4="http://schemas.microsoft.com/office/drawing/2016/5/10/chartex" xmlns:cx5="http://schemas.microsoft.com/office/drawing/2016/5/11/chartex" xmlns:cx6="http://schemas.microsoft.com/office/drawing/2016/5/12/chartex" xmlns:cx7="http://schemas.microsoft.com/office/drawing/2016/5/13/chartex" xmlns:cx8="http://schemas.microsoft.com/office/drawing/2016/5/14/chartex" xmlns:mc="http://schemas.openxmlformats.org/markup-compatibility/2006" xmlns:aink="http://schemas.microsoft.com/office/drawing/2016/ink" xmlns:am3d="http://schemas.microsoft.com/office/drawing/2017/model3d" xmlns:o="urn:schemas-microsoft-com:office:office" xmlns:oel="http://schemas.microsoft.com/office/2019/extlst" xmlns:r="http://schemas.openxmlformats.org/officeDocument/2006/relationships" xmlns:m="http://schemas.openxmlformats.org/officeDocument/2006/math" xmlns:v="urn:schemas-microsoft-com:vml" xmlns:wp14="http://schemas.microsoft.com/office/word/2010/wordprocessingDrawing" xmlns:wp="http://schemas.openxmlformats.org/drawingml/2006/wordprocessingDrawing" xmlns:w10="urn:schemas-microsoft-com:office:word" xmlns:w="http://schemas.openxmlformats.org/wordprocessingml/2006/main" xmlns:w14="http://schemas.microsoft.com/office/word/2010/wordml" xmlns:w15="http://schemas.microsoft.com/office/word/2012/wordml" xmlns:w16cex="http://schemas.microsoft.com/office/word/2018/wordml/cex" xmlns:w16cid="http://schemas.microsoft.com/office/word/2016/wordml/cid" xmlns:w16="http://schemas.microsoft.com/office/word/2018/wordml" xmlns:w16du="http://schemas.microsoft.com/office/word/2023/wordml/word16du" xmlns:w16sdtdh="http://schemas.microsoft.com/office/word/2020/wordml/sdtdatahash" xmlns:w16se="http://schemas.microsoft.com/office/word/2015/wordml/symex" xmlns:wpg="http://schemas.microsoft.com/office/word/2010/wordprocessingGroup" xmlns:wpi="http://schemas.microsoft.com/office/word/2010/wordprocessingInk" xmlns:wne="http://schemas.microsoft.com/office/word/2006/wordml" xmlns:wps="http://schemas.microsoft.com/office/word/2010/wordprocessingShape" mc:Ignorable="w14 w15 w16se w16cid w16 w16cex w16sdtdh w16du wp14">
+<w:hdr xmlns:wpc="http://schemas.microsoft.com/office/word/2010/wordprocessingCanvas" xmlns:cx="http://schemas.microsoft.com/office/drawing/2014/chartex" xmlns:cx1="http://schemas.microsoft.com/office/drawing/2015/9/8/chartex" xmlns:cx2="http://schemas.microsoft.com/office/drawing/2015/10/21/chartex" xmlns:cx3="http://schemas.microsoft.com/office/drawing/2016/5/9/chartex" xmlns:cx4="http://schemas.microsoft.com/office/drawing/2016/5/10/chartex" xmlns:cx5="http://schemas.microsoft.com/office/drawing/2016/5/11/chartex" xmlns:cx6="http://schemas.microsoft.com/office/drawing/2016/5/12/chartex" xmlns:cx7="http://schemas.microsoft.com/office/drawing/2016/5/13/chartex" xmlns:cx8="http://schemas.microsoft.com/office/drawing/2016/5/14/chartex" xmlns:mc="http://schemas.openxmlformats.org/markup-compatibility/2006" xmlns:aink="http://schemas.microsoft.com/office/drawing/2016/ink" xmlns:am3d="http://schemas.microsoft.com/office/drawing/2017/model3d" xmlns:o="urn:schemas-microsoft-com:office:office" xmlns:oel="http://schemas.microsoft.com/office/2019/extlst" xmlns:r="http://schemas.openxmlformats.org/officeDocument/2006/relationships" xmlns:m="http://schemas.openxmlformats.org/officeDocument/2006/math" xmlns:v="urn:schemas-microsoft-com:vml" xmlns:wp14="http://schemas.microsoft.com/office/word/2010/wordprocessingDrawing" xmlns:wp="http://schemas.openxmlformats.org/drawingml/2006/wordprocessingDrawing" xmlns:w10="urn:schemas-microsoft-com:office:word" xmlns:w="http://schemas.openxmlformats.org/wordprocessingml/2006/main" xmlns:w14="http://schemas.microsoft.com/office/word/2010/wordml" xmlns:w15="http://schemas.microsoft.com/office/word/2012/wordml" xmlns:w16cex="http://schemas.microsoft.com/office/word/2018/wordml/cex" xmlns:w16cid="http://schemas.microsoft.com/office/word/2016/wordml/cid" xmlns:w16="http://schemas.microsoft.com/office/word/2018/wordml" xmlns:w16sdtdh="http://schemas.microsoft.com/office/word/2020/wordml/sdtdatahash" xmlns:w16se="http://schemas.microsoft.com/office/word/2015/wordml/symex" xmlns:wpg="http://schemas.microsoft.com/office/word/2010/wordprocessingGroup" xmlns:wpi="http://schemas.microsoft.com/office/word/2010/wordprocessingInk" xmlns:wne="http://schemas.microsoft.com/office/word/2006/wordml" xmlns:wps="http://schemas.microsoft.com/office/word/2010/wordprocessingShape" mc:Ignorable="w14 w15 w16se w16cid w16 w16cex w16sdtdh wp14">
   <w:p>
     <w:pPr>
       <w:pStyle w:val="Textoindependiente"/>
@@ -12599,7 +12880,7 @@
               <v:stroke joinstyle="miter"/>
               <v:path gradientshapeok="t" o:connecttype="rect"/>
             </v:shapetype>
-            <v:shape id="Textbox 5" o:spid="_x0000_s1028" type="#_x0000_t202" style="position:absolute;margin-left:39.25pt;margin-top:21.25pt;width:552.5pt;height:53.3pt;z-index:15729664;visibility:visible;mso-wrap-style:square;mso-wrap-distance-left:0;mso-wrap-distance-top:0;mso-wrap-distance-right:0;mso-wrap-distance-bottom:0;mso-position-horizontal:absolute;mso-position-horizontal-relative:page;mso-position-vertical:absolute;mso-position-vertical-relative:page;v-text-anchor:top" o:gfxdata="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" filled="f" stroked="f">
+            <v:shape id="Textbox 5" o:spid="_x0000_s1028" type="#_x0000_t202" style="position:absolute;margin-left:39.25pt;margin-top:21.25pt;width:552.5pt;height:53.3pt;z-index:15729664;visibility:visible;mso-wrap-style:square;mso-wrap-distance-left:0;mso-wrap-distance-top:0;mso-wrap-distance-right:0;mso-wrap-distance-bottom:0;mso-position-horizontal:absolute;mso-position-horizontal-relative:page;mso-position-vertical:absolute;mso-position-vertical-relative:page;v-text-anchor:top" o:gfxdata="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" filled="f" stroked="f">
               <v:textbox inset="0,0,0,0">
                 <w:txbxContent>
                   <w:tbl>
@@ -13393,7 +13674,7 @@
             </wp:anchor>
           </w:drawing>
         </mc:Choice>
-        <mc:Fallback>
+        <mc:Fallback xmlns:w16du="http://schemas.microsoft.com/office/word/2023/wordml/word16du">
           <w:pict>
             <v:shape w14:anchorId="11C8809F" id="Graphic 7" o:spid="_x0000_s1026" style="position:absolute;margin-left:133.2pt;margin-top:45.85pt;width:308.95pt;height:24.4pt;z-index:-15919104;visibility:visible;mso-wrap-style:square;mso-wrap-distance-left:0;mso-wrap-distance-top:0;mso-wrap-distance-right:0;mso-wrap-distance-bottom:0;mso-position-horizontal:absolute;mso-position-horizontal-relative:page;mso-position-vertical:absolute;mso-position-vertical-relative:page;v-text-anchor:top" coordsize="3923665,309880" o:gfxdata="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" path="m3923411,l,,,155448r147828,l147828,309372r3627755,l3775583,155448r147828,l3923411,xe" fillcolor="yellow" stroked="f">
               <v:path arrowok="t"/>
@@ -13408,7 +13689,7 @@
 </file>
 
 <file path=word/header3.xml><?xml version="1.0" encoding="utf-8"?>
-<w:hdr xmlns:wpc="http://schemas.microsoft.com/office/word/2010/wordprocessingCanvas" xmlns:cx="http://schemas.microsoft.com/office/drawing/2014/chartex" xmlns:cx1="http://schemas.microsoft.com/office/drawing/2015/9/8/chartex" xmlns:cx2="http://schemas.microsoft.com/office/drawing/2015/10/21/chartex" xmlns:cx3="http://schemas.microsoft.com/office/drawing/2016/5/9/chartex" xmlns:cx4="http://schemas.microsoft.com/office/drawing/2016/5/10/chartex" xmlns:cx5="http://schemas.microsoft.com/office/drawing/2016/5/11/chartex" xmlns:cx6="http://schemas.microsoft.com/office/drawing/2016/5/12/chartex" xmlns:cx7="http://schemas.microsoft.com/office/drawing/2016/5/13/chartex" xmlns:cx8="http://schemas.microsoft.com/office/drawing/2016/5/14/chartex" xmlns:mc="http://schemas.openxmlformats.org/markup-compatibility/2006" xmlns:aink="http://schemas.microsoft.com/office/drawing/2016/ink" xmlns:am3d="http://schemas.microsoft.com/office/drawing/2017/model3d" xmlns:o="urn:schemas-microsoft-com:office:office" xmlns:oel="http://schemas.microsoft.com/office/2019/extlst" xmlns:r="http://schemas.openxmlformats.org/officeDocument/2006/relationships" xmlns:m="http://schemas.openxmlformats.org/officeDocument/2006/math" xmlns:v="urn:schemas-microsoft-com:vml" xmlns:wp14="http://schemas.microsoft.com/office/word/2010/wordprocessingDrawing" xmlns:wp="http://schemas.openxmlformats.org/drawingml/2006/wordprocessingDrawing" xmlns:w10="urn:schemas-microsoft-com:office:word" xmlns:w="http://schemas.openxmlformats.org/wordprocessingml/2006/main" xmlns:w14="http://schemas.microsoft.com/office/word/2010/wordml" xmlns:w15="http://schemas.microsoft.com/office/word/2012/wordml" xmlns:w16cex="http://schemas.microsoft.com/office/word/2018/wordml/cex" xmlns:w16cid="http://schemas.microsoft.com/office/word/2016/wordml/cid" xmlns:w16="http://schemas.microsoft.com/office/word/2018/wordml" xmlns:w16du="http://schemas.microsoft.com/office/word/2023/wordml/word16du" xmlns:w16sdtdh="http://schemas.microsoft.com/office/word/2020/wordml/sdtdatahash" xmlns:w16se="http://schemas.microsoft.com/office/word/2015/wordml/symex" xmlns:wpg="http://schemas.microsoft.com/office/word/2010/wordprocessingGroup" xmlns:wpi="http://schemas.microsoft.com/office/word/2010/wordprocessingInk" xmlns:wne="http://schemas.microsoft.com/office/word/2006/wordml" xmlns:wps="http://schemas.microsoft.com/office/word/2010/wordprocessingShape" mc:Ignorable="w14 w15 w16se w16cid w16 w16cex w16sdtdh w16du wp14">
+<w:hdr xmlns:wpc="http://schemas.microsoft.com/office/word/2010/wordprocessingCanvas" xmlns:cx="http://schemas.microsoft.com/office/drawing/2014/chartex" xmlns:cx1="http://schemas.microsoft.com/office/drawing/2015/9/8/chartex" xmlns:cx2="http://schemas.microsoft.com/office/drawing/2015/10/21/chartex" xmlns:cx3="http://schemas.microsoft.com/office/drawing/2016/5/9/chartex" xmlns:cx4="http://schemas.microsoft.com/office/drawing/2016/5/10/chartex" xmlns:cx5="http://schemas.microsoft.com/office/drawing/2016/5/11/chartex" xmlns:cx6="http://schemas.microsoft.com/office/drawing/2016/5/12/chartex" xmlns:cx7="http://schemas.microsoft.com/office/drawing/2016/5/13/chartex" xmlns:cx8="http://schemas.microsoft.com/office/drawing/2016/5/14/chartex" xmlns:mc="http://schemas.openxmlformats.org/markup-compatibility/2006" xmlns:aink="http://schemas.microsoft.com/office/drawing/2016/ink" xmlns:am3d="http://schemas.microsoft.com/office/drawing/2017/model3d" xmlns:o="urn:schemas-microsoft-com:office:office" xmlns:oel="http://schemas.microsoft.com/office/2019/extlst" xmlns:r="http://schemas.openxmlformats.org/officeDocument/2006/relationships" xmlns:m="http://schemas.openxmlformats.org/officeDocument/2006/math" xmlns:v="urn:schemas-microsoft-com:vml" xmlns:wp14="http://schemas.microsoft.com/office/word/2010/wordprocessingDrawing" xmlns:wp="http://schemas.openxmlformats.org/drawingml/2006/wordprocessingDrawing" xmlns:w10="urn:schemas-microsoft-com:office:word" xmlns:w="http://schemas.openxmlformats.org/wordprocessingml/2006/main" xmlns:w14="http://schemas.microsoft.com/office/word/2010/wordml" xmlns:w15="http://schemas.microsoft.com/office/word/2012/wordml" xmlns:w16cex="http://schemas.microsoft.com/office/word/2018/wordml/cex" xmlns:w16cid="http://schemas.microsoft.com/office/word/2016/wordml/cid" xmlns:w16="http://schemas.microsoft.com/office/word/2018/wordml" xmlns:w16sdtdh="http://schemas.microsoft.com/office/word/2020/wordml/sdtdatahash" xmlns:w16se="http://schemas.microsoft.com/office/word/2015/wordml/symex" xmlns:wpg="http://schemas.microsoft.com/office/word/2010/wordprocessingGroup" xmlns:wpi="http://schemas.microsoft.com/office/word/2010/wordprocessingInk" xmlns:wne="http://schemas.microsoft.com/office/word/2006/wordml" xmlns:wps="http://schemas.microsoft.com/office/word/2010/wordprocessingShape" mc:Ignorable="w14 w15 w16se w16cid w16 w16cex w16sdtdh wp14">
   <w:p>
     <w:pPr>
       <w:pStyle w:val="Textoindependiente"/>
@@ -14114,7 +14395,7 @@
               <v:stroke joinstyle="miter"/>
               <v:path gradientshapeok="t" o:connecttype="rect"/>
             </v:shapetype>
-            <v:shape id="Textbox 10" o:spid="_x0000_s1030" type="#_x0000_t202" style="position:absolute;margin-left:39.25pt;margin-top:21.25pt;width:552.5pt;height:53.3pt;z-index:15730688;visibility:visible;mso-wrap-style:square;mso-wrap-distance-left:0;mso-wrap-distance-top:0;mso-wrap-distance-right:0;mso-wrap-distance-bottom:0;mso-position-horizontal:absolute;mso-position-horizontal-relative:page;mso-position-vertical:absolute;mso-position-vertical-relative:page;v-text-anchor:top" o:gfxdata="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" filled="f" stroked="f">
+            <v:shape id="Textbox 10" o:spid="_x0000_s1030" type="#_x0000_t202" style="position:absolute;margin-left:39.25pt;margin-top:21.25pt;width:552.5pt;height:53.3pt;z-index:15730688;visibility:visible;mso-wrap-style:square;mso-wrap-distance-left:0;mso-wrap-distance-top:0;mso-wrap-distance-right:0;mso-wrap-distance-bottom:0;mso-position-horizontal:absolute;mso-position-horizontal-relative:page;mso-position-vertical:absolute;mso-position-vertical-relative:page;v-text-anchor:top" o:gfxdata="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" filled="f" stroked="f">
               <v:textbox inset="0,0,0,0">
                 <w:txbxContent>
                   <w:tbl>
@@ -14902,7 +15183,7 @@
             </wp:anchor>
           </w:drawing>
         </mc:Choice>
-        <mc:Fallback>
+        <mc:Fallback xmlns:w16du="http://schemas.microsoft.com/office/word/2023/wordml/word16du">
           <w:pict>
             <v:shape w14:anchorId="15F679FA" id="Graphic 12" o:spid="_x0000_s1026" style="position:absolute;margin-left:133.2pt;margin-top:45.85pt;width:308.95pt;height:24.4pt;z-index:-15918080;visibility:visible;mso-wrap-style:square;mso-wrap-distance-left:0;mso-wrap-distance-top:0;mso-wrap-distance-right:0;mso-wrap-distance-bottom:0;mso-position-horizontal:absolute;mso-position-horizontal-relative:page;mso-position-vertical:absolute;mso-position-vertical-relative:page;v-text-anchor:top" coordsize="3923665,309880" o:gfxdata="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" path="m3923411,l,,,155448r147828,l147828,309372r3627755,l3775583,155448r147828,l3923411,xe" fillcolor="yellow" stroked="f">
               <v:path arrowok="t"/>
@@ -14917,7 +15198,7 @@
 </file>
 
 <file path=word/numbering.xml><?xml version="1.0" encoding="utf-8"?>
-<w:numbering xmlns:wpc="http://schemas.microsoft.com/office/word/2010/wordprocessingCanvas" xmlns:cx="http://schemas.microsoft.com/office/drawing/2014/chartex" xmlns:cx1="http://schemas.microsoft.com/office/drawing/2015/9/8/chartex" xmlns:cx2="http://schemas.microsoft.com/office/drawing/2015/10/21/chartex" xmlns:cx3="http://schemas.microsoft.com/office/drawing/2016/5/9/chartex" xmlns:cx4="http://schemas.microsoft.com/office/drawing/2016/5/10/chartex" xmlns:cx5="http://schemas.microsoft.com/office/drawing/2016/5/11/chartex" xmlns:cx6="http://schemas.microsoft.com/office/drawing/2016/5/12/chartex" xmlns:cx7="http://schemas.microsoft.com/office/drawing/2016/5/13/chartex" xmlns:cx8="http://schemas.microsoft.com/office/drawing/2016/5/14/chartex" xmlns:mc="http://schemas.openxmlformats.org/markup-compatibility/2006" xmlns:aink="http://schemas.microsoft.com/office/drawing/2016/ink" xmlns:am3d="http://schemas.microsoft.com/office/drawing/2017/model3d" xmlns:o="urn:schemas-microsoft-com:office:office" xmlns:oel="http://schemas.microsoft.com/office/2019/extlst" xmlns:r="http://schemas.openxmlformats.org/officeDocument/2006/relationships" xmlns:m="http://schemas.openxmlformats.org/officeDocument/2006/math" xmlns:v="urn:schemas-microsoft-com:vml" xmlns:wp14="http://schemas.microsoft.com/office/word/2010/wordprocessingDrawing" xmlns:wp="http://schemas.openxmlformats.org/drawingml/2006/wordprocessingDrawing" xmlns:w10="urn:schemas-microsoft-com:office:word" xmlns:w="http://schemas.openxmlformats.org/wordprocessingml/2006/main" xmlns:w14="http://schemas.microsoft.com/office/word/2010/wordml" xmlns:w15="http://schemas.microsoft.com/office/word/2012/wordml" xmlns:w16cex="http://schemas.microsoft.com/office/word/2018/wordml/cex" xmlns:w16cid="http://schemas.microsoft.com/office/word/2016/wordml/cid" xmlns:w16="http://schemas.microsoft.com/office/word/2018/wordml" xmlns:w16du="http://schemas.microsoft.com/office/word/2023/wordml/word16du" xmlns:w16sdtdh="http://schemas.microsoft.com/office/word/2020/wordml/sdtdatahash" xmlns:w16se="http://schemas.microsoft.com/office/word/2015/wordml/symex" xmlns:wpg="http://schemas.microsoft.com/office/word/2010/wordprocessingGroup" xmlns:wpi="http://schemas.microsoft.com/office/word/2010/wordprocessingInk" xmlns:wne="http://schemas.microsoft.com/office/word/2006/wordml" xmlns:wps="http://schemas.microsoft.com/office/word/2010/wordprocessingShape" mc:Ignorable="w14 w15 w16se w16cid w16 w16cex w16sdtdh w16du wp14">
+<w:numbering xmlns:wpc="http://schemas.microsoft.com/office/word/2010/wordprocessingCanvas" xmlns:cx="http://schemas.microsoft.com/office/drawing/2014/chartex" xmlns:cx1="http://schemas.microsoft.com/office/drawing/2015/9/8/chartex" xmlns:cx2="http://schemas.microsoft.com/office/drawing/2015/10/21/chartex" xmlns:cx3="http://schemas.microsoft.com/office/drawing/2016/5/9/chartex" xmlns:cx4="http://schemas.microsoft.com/office/drawing/2016/5/10/chartex" xmlns:cx5="http://schemas.microsoft.com/office/drawing/2016/5/11/chartex" xmlns:cx6="http://schemas.microsoft.com/office/drawing/2016/5/12/chartex" xmlns:cx7="http://schemas.microsoft.com/office/drawing/2016/5/13/chartex" xmlns:cx8="http://schemas.microsoft.com/office/drawing/2016/5/14/chartex" xmlns:mc="http://schemas.openxmlformats.org/markup-compatibility/2006" xmlns:aink="http://schemas.microsoft.com/office/drawing/2016/ink" xmlns:am3d="http://schemas.microsoft.com/office/drawing/2017/model3d" xmlns:o="urn:schemas-microsoft-com:office:office" xmlns:oel="http://schemas.microsoft.com/office/2019/extlst" xmlns:r="http://schemas.openxmlformats.org/officeDocument/2006/relationships" xmlns:m="http://schemas.openxmlformats.org/officeDocument/2006/math" xmlns:v="urn:schemas-microsoft-com:vml" xmlns:wp14="http://schemas.microsoft.com/office/word/2010/wordprocessingDrawing" xmlns:wp="http://schemas.openxmlformats.org/drawingml/2006/wordprocessingDrawing" xmlns:w10="urn:schemas-microsoft-com:office:word" xmlns:w="http://schemas.openxmlformats.org/wordprocessingml/2006/main" xmlns:w14="http://schemas.microsoft.com/office/word/2010/wordml" xmlns:w15="http://schemas.microsoft.com/office/word/2012/wordml" xmlns:w16cex="http://schemas.microsoft.com/office/word/2018/wordml/cex" xmlns:w16cid="http://schemas.microsoft.com/office/word/2016/wordml/cid" xmlns:w16="http://schemas.microsoft.com/office/word/2018/wordml" xmlns:w16sdtdh="http://schemas.microsoft.com/office/word/2020/wordml/sdtdatahash" xmlns:w16se="http://schemas.microsoft.com/office/word/2015/wordml/symex" xmlns:wpg="http://schemas.microsoft.com/office/word/2010/wordprocessingGroup" xmlns:wpi="http://schemas.microsoft.com/office/word/2010/wordprocessingInk" xmlns:wne="http://schemas.microsoft.com/office/word/2006/wordml" xmlns:wps="http://schemas.microsoft.com/office/word/2010/wordprocessingShape" mc:Ignorable="w14 w15 w16se w16cid w16 w16cex w16sdtdh wp14">
   <w:abstractNum w:abstractNumId="0" w15:restartNumberingAfterBreak="0">
     <w:nsid w:val="00723140"/>
     <w:multiLevelType w:val="hybridMultilevel"/>
@@ -15168,7 +15449,7 @@
 </file>
 
 <file path=word/styles.xml><?xml version="1.0" encoding="utf-8"?>
-<w:styles xmlns:mc="http://schemas.openxmlformats.org/markup-compatibility/2006" xmlns:r="http://schemas.openxmlformats.org/officeDocument/2006/relationships" xmlns:w="http://schemas.openxmlformats.org/wordprocessingml/2006/main" xmlns:w14="http://schemas.microsoft.com/office/word/2010/wordml" xmlns:w15="http://schemas.microsoft.com/office/word/2012/wordml" xmlns:w16cex="http://schemas.microsoft.com/office/word/2018/wordml/cex" xmlns:w16cid="http://schemas.microsoft.com/office/word/2016/wordml/cid" xmlns:w16="http://schemas.microsoft.com/office/word/2018/wordml" xmlns:w16du="http://schemas.microsoft.com/office/word/2023/wordml/word16du" xmlns:w16sdtdh="http://schemas.microsoft.com/office/word/2020/wordml/sdtdatahash" xmlns:w16se="http://schemas.microsoft.com/office/word/2015/wordml/symex" mc:Ignorable="w14 w15 w16se w16cid w16 w16cex w16sdtdh w16du">
+<w:styles xmlns:mc="http://schemas.openxmlformats.org/markup-compatibility/2006" xmlns:r="http://schemas.openxmlformats.org/officeDocument/2006/relationships" xmlns:w="http://schemas.openxmlformats.org/wordprocessingml/2006/main" xmlns:w14="http://schemas.microsoft.com/office/word/2010/wordml" xmlns:w15="http://schemas.microsoft.com/office/word/2012/wordml" xmlns:w16cex="http://schemas.microsoft.com/office/word/2018/wordml/cex" xmlns:w16cid="http://schemas.microsoft.com/office/word/2016/wordml/cid" xmlns:w16="http://schemas.microsoft.com/office/word/2018/wordml" xmlns:w16sdtdh="http://schemas.microsoft.com/office/word/2020/wordml/sdtdatahash" xmlns:w16se="http://schemas.microsoft.com/office/word/2015/wordml/symex" mc:Ignorable="w14 w15 w16se w16cid w16 w16cex w16sdtdh">
   <w:docDefaults>
     <w:rPrDefault>
       <w:rPr>
